--- a/Giuseppe Silvestre Curriculum Vitae.docx
+++ b/Giuseppe Silvestre Curriculum Vitae.docx
@@ -1,6 +1,6 @@
 
 <file path=word/document.xml><?xml version="1.0" encoding="utf-8"?>
-<w:document xmlns:wpc="http://schemas.microsoft.com/office/word/2010/wordprocessingCanvas" xmlns:cx="http://schemas.microsoft.com/office/drawing/2014/chartex" xmlns:cx1="http://schemas.microsoft.com/office/drawing/2015/9/8/chartex" xmlns:cx2="http://schemas.microsoft.com/office/drawing/2015/10/21/chartex" xmlns:cx3="http://schemas.microsoft.com/office/drawing/2016/5/9/chartex" xmlns:cx4="http://schemas.microsoft.com/office/drawing/2016/5/10/chartex" xmlns:cx5="http://schemas.microsoft.com/office/drawing/2016/5/11/chartex" xmlns:cx6="http://schemas.microsoft.com/office/drawing/2016/5/12/chartex" xmlns:cx7="http://schemas.microsoft.com/office/drawing/2016/5/13/chartex" xmlns:cx8="http://schemas.microsoft.com/office/drawing/2016/5/14/chartex" xmlns:mc="http://schemas.openxmlformats.org/markup-compatibility/2006" xmlns:aink="http://schemas.microsoft.com/office/drawing/2016/ink" xmlns:am3d="http://schemas.microsoft.com/office/drawing/2017/model3d" xmlns:o="urn:schemas-microsoft-com:office:office" xmlns:r="http://schemas.openxmlformats.org/officeDocument/2006/relationships" xmlns:m="http://schemas.openxmlformats.org/officeDocument/2006/math" xmlns:v="urn:schemas-microsoft-com:vml" xmlns:wp14="http://schemas.microsoft.com/office/word/2010/wordprocessingDrawing" xmlns:wp="http://schemas.openxmlformats.org/drawingml/2006/wordprocessingDrawing" xmlns:w10="urn:schemas-microsoft-com:office:word" xmlns:w="http://schemas.openxmlformats.org/wordprocessingml/2006/main" xmlns:w14="http://schemas.microsoft.com/office/word/2010/wordml" xmlns:w15="http://schemas.microsoft.com/office/word/2012/wordml" xmlns:w16cid="http://schemas.microsoft.com/office/word/2016/wordml/cid" xmlns:w16se="http://schemas.microsoft.com/office/word/2015/wordml/symex" xmlns:wpg="http://schemas.microsoft.com/office/word/2010/wordprocessingGroup" xmlns:wpi="http://schemas.microsoft.com/office/word/2010/wordprocessingInk" xmlns:wne="http://schemas.microsoft.com/office/word/2006/wordml" xmlns:wps="http://schemas.microsoft.com/office/word/2010/wordprocessingShape" mc:Ignorable="w14 w15 w16se w16cid wp14">
+<w:document xmlns:wpc="http://schemas.microsoft.com/office/word/2010/wordprocessingCanvas" xmlns:cx="http://schemas.microsoft.com/office/drawing/2014/chartex" xmlns:cx1="http://schemas.microsoft.com/office/drawing/2015/9/8/chartex" xmlns:cx2="http://schemas.microsoft.com/office/drawing/2015/10/21/chartex" xmlns:cx3="http://schemas.microsoft.com/office/drawing/2016/5/9/chartex" xmlns:cx4="http://schemas.microsoft.com/office/drawing/2016/5/10/chartex" xmlns:cx5="http://schemas.microsoft.com/office/drawing/2016/5/11/chartex" xmlns:cx6="http://schemas.microsoft.com/office/drawing/2016/5/12/chartex" xmlns:cx7="http://schemas.microsoft.com/office/drawing/2016/5/13/chartex" xmlns:cx8="http://schemas.microsoft.com/office/drawing/2016/5/14/chartex" xmlns:mc="http://schemas.openxmlformats.org/markup-compatibility/2006" xmlns:aink="http://schemas.microsoft.com/office/drawing/2016/ink" xmlns:am3d="http://schemas.microsoft.com/office/drawing/2017/model3d" xmlns:o="urn:schemas-microsoft-com:office:office" xmlns:r="http://schemas.openxmlformats.org/officeDocument/2006/relationships" xmlns:m="http://schemas.openxmlformats.org/officeDocument/2006/math" xmlns:v="urn:schemas-microsoft-com:vml" xmlns:wp14="http://schemas.microsoft.com/office/word/2010/wordprocessingDrawing" xmlns:wp="http://schemas.openxmlformats.org/drawingml/2006/wordprocessingDrawing" xmlns:w10="urn:schemas-microsoft-com:office:word" xmlns:w="http://schemas.openxmlformats.org/wordprocessingml/2006/main" xmlns:w14="http://schemas.microsoft.com/office/word/2010/wordml" xmlns:w15="http://schemas.microsoft.com/office/word/2012/wordml" xmlns:w16cex="http://schemas.microsoft.com/office/word/2018/wordml/cex" xmlns:w16cid="http://schemas.microsoft.com/office/word/2016/wordml/cid" xmlns:w16="http://schemas.microsoft.com/office/word/2018/wordml" xmlns:w16se="http://schemas.microsoft.com/office/word/2015/wordml/symex" xmlns:wpg="http://schemas.microsoft.com/office/word/2010/wordprocessingGroup" xmlns:wpi="http://schemas.microsoft.com/office/word/2010/wordprocessingInk" xmlns:wne="http://schemas.microsoft.com/office/word/2006/wordml" xmlns:wps="http://schemas.microsoft.com/office/word/2010/wordprocessingShape" mc:Ignorable="w14 w15 w16se w16cid w16 w16cex wp14">
   <w:background w:color="F2F2F2" w:themeColor="background1" w:themeShade="F2"/>
   <w:body>
     <w:p>
@@ -929,7 +929,21 @@
                               <w:rPr>
                                 <w:color w:val="595959" w:themeColor="text1" w:themeTint="A6"/>
                               </w:rPr>
-                              <w:t>Planned, analysed, designed, developed, tested and evaluated an Android application with Java called Lutescens, a social network for the environment protection and nature safeguard (with Agile Methodology).</w:t>
+                              <w:t xml:space="preserve">Planned, analysed, designed, developed, </w:t>
+                            </w:r>
+                            <w:proofErr w:type="gramStart"/>
+                            <w:r>
+                              <w:rPr>
+                                <w:color w:val="595959" w:themeColor="text1" w:themeTint="A6"/>
+                              </w:rPr>
+                              <w:t>tested</w:t>
+                            </w:r>
+                            <w:proofErr w:type="gramEnd"/>
+                            <w:r>
+                              <w:rPr>
+                                <w:color w:val="595959" w:themeColor="text1" w:themeTint="A6"/>
+                              </w:rPr>
+                              <w:t xml:space="preserve"> and evaluated an Android application with Java called Lutescens, a social network for the environment protection and nature safeguard (with Agile Methodology).</w:t>
                             </w:r>
                           </w:p>
                           <w:p>
@@ -952,7 +966,21 @@
                               <w:rPr>
                                 <w:color w:val="595959" w:themeColor="text1" w:themeTint="A6"/>
                               </w:rPr>
-                              <w:t>Designed, developed and tested a cross-platform mobile application with Flutter called Chit-Chat, a cloud-based messaging application (with Agile Methodology) in a team formed by a total of three members</w:t>
+                              <w:t xml:space="preserve">Designed, </w:t>
+                            </w:r>
+                            <w:proofErr w:type="gramStart"/>
+                            <w:r>
+                              <w:rPr>
+                                <w:color w:val="595959" w:themeColor="text1" w:themeTint="A6"/>
+                              </w:rPr>
+                              <w:t>developed</w:t>
+                            </w:r>
+                            <w:proofErr w:type="gramEnd"/>
+                            <w:r>
+                              <w:rPr>
+                                <w:color w:val="595959" w:themeColor="text1" w:themeTint="A6"/>
+                              </w:rPr>
+                              <w:t xml:space="preserve"> and tested a cross-platform mobile application with Flutter called Chit-Chat, a cloud-based messaging application (with Agile Methodology) in a team formed by a total of three members</w:t>
                             </w:r>
                             <w:r>
                               <w:rPr>
@@ -987,7 +1015,21 @@
                               <w:rPr>
                                 <w:color w:val="595959" w:themeColor="text1" w:themeTint="A6"/>
                               </w:rPr>
-                              <w:t>Designed, developed and tested a web application called GA.R.I.T.S. that enables a hypothetical garage franchising to manage bookings, stock and personnel in a team formed by a total of six members for the university Team Project competition (1</w:t>
+                              <w:t xml:space="preserve">Designed, </w:t>
+                            </w:r>
+                            <w:proofErr w:type="gramStart"/>
+                            <w:r>
+                              <w:rPr>
+                                <w:color w:val="595959" w:themeColor="text1" w:themeTint="A6"/>
+                              </w:rPr>
+                              <w:t>developed</w:t>
+                            </w:r>
+                            <w:proofErr w:type="gramEnd"/>
+                            <w:r>
+                              <w:rPr>
+                                <w:color w:val="595959" w:themeColor="text1" w:themeTint="A6"/>
+                              </w:rPr>
+                              <w:t xml:space="preserve"> and tested a web application called GA.R.I.T.S. that enables a hypothetical garage franchising to manage bookings, stock and personnel in a team formed by a total of six members for the university Team Project competition (1</w:t>
                             </w:r>
                             <w:r>
                               <w:rPr>
@@ -1894,15 +1936,7 @@
                               <w:rPr>
                                 <w:color w:val="595959" w:themeColor="text1" w:themeTint="A6"/>
                               </w:rPr>
-                              <w:t>. Creation of software feasibility studies and administration</w:t>
-                            </w:r>
-                            <w:bookmarkStart w:id="0" w:name="_GoBack"/>
-                            <w:bookmarkEnd w:id="0"/>
-                            <w:r>
-                              <w:rPr>
-                                <w:color w:val="595959" w:themeColor="text1" w:themeTint="A6"/>
-                              </w:rPr>
-                              <w:t xml:space="preserve"> of documents</w:t>
+                              <w:t>. Creation of software feasibility studies and administration of documents</w:t>
                             </w:r>
                           </w:p>
                         </w:txbxContent>
@@ -2455,13 +2489,41 @@
                               <w:rPr>
                                 <w:color w:val="595959" w:themeColor="text1" w:themeTint="A6"/>
                               </w:rPr>
-                              <w:t>Adapt communication, leadership and management skills to the assigned staff. Control under pressure situations and make sure that work flexibility and tasks organisation is always achieved</w:t>
-                            </w:r>
+                              <w:t xml:space="preserve">Adapt communication, </w:t>
+                            </w:r>
+                            <w:proofErr w:type="gramStart"/>
                             <w:r>
                               <w:rPr>
                                 <w:color w:val="595959" w:themeColor="text1" w:themeTint="A6"/>
                               </w:rPr>
-                              <w:t xml:space="preserve"> with empathy, tolerance and integrity.</w:t>
+                              <w:t>leadership</w:t>
+                            </w:r>
+                            <w:proofErr w:type="gramEnd"/>
+                            <w:r>
+                              <w:rPr>
+                                <w:color w:val="595959" w:themeColor="text1" w:themeTint="A6"/>
+                              </w:rPr>
+                              <w:t xml:space="preserve"> and management skills to the assigned staff. Control under pressure situations and make sure that work flexibility and tasks organisation is always achieved</w:t>
+                            </w:r>
+                            <w:r>
+                              <w:rPr>
+                                <w:color w:val="595959" w:themeColor="text1" w:themeTint="A6"/>
+                              </w:rPr>
+                              <w:t xml:space="preserve"> with empathy, </w:t>
+                            </w:r>
+                            <w:proofErr w:type="gramStart"/>
+                            <w:r>
+                              <w:rPr>
+                                <w:color w:val="595959" w:themeColor="text1" w:themeTint="A6"/>
+                              </w:rPr>
+                              <w:t>tolerance</w:t>
+                            </w:r>
+                            <w:proofErr w:type="gramEnd"/>
+                            <w:r>
+                              <w:rPr>
+                                <w:color w:val="595959" w:themeColor="text1" w:themeTint="A6"/>
+                              </w:rPr>
+                              <w:t xml:space="preserve"> and integrity.</w:t>
                             </w:r>
                           </w:p>
                           <w:p>
@@ -3051,8 +3113,16 @@
                               <w:rPr>
                                 <w:color w:val="595959" w:themeColor="text1" w:themeTint="A6"/>
                               </w:rPr>
-                              <w:t>Acquire the knowledge of professional behaviour and communication in formal and business events</w:t>
-                            </w:r>
+                              <w:t xml:space="preserve">Acquire the knowledge of professional behaviour and communication in formal and business </w:t>
+                            </w:r>
+                            <w:proofErr w:type="gramStart"/>
+                            <w:r>
+                              <w:rPr>
+                                <w:color w:val="595959" w:themeColor="text1" w:themeTint="A6"/>
+                              </w:rPr>
+                              <w:t>events</w:t>
+                            </w:r>
+                            <w:proofErr w:type="gramEnd"/>
                           </w:p>
                         </w:txbxContent>
                       </wps:txbx>
@@ -5092,7 +5162,25 @@
                                 <w:sz w:val="22"/>
                                 <w:szCs w:val="22"/>
                               </w:rPr>
-                              <w:t xml:space="preserve"> plan, analyse, design, build, test and evaluate efficiently software applications in Agile working environments with Object-Oriented and Functional programming. </w:t>
+                              <w:t xml:space="preserve"> plan, analyse, design, build, </w:t>
+                            </w:r>
+                            <w:proofErr w:type="gramStart"/>
+                            <w:r>
+                              <w:rPr>
+                                <w:color w:val="626262"/>
+                                <w:sz w:val="22"/>
+                                <w:szCs w:val="22"/>
+                              </w:rPr>
+                              <w:t>test</w:t>
+                            </w:r>
+                            <w:proofErr w:type="gramEnd"/>
+                            <w:r>
+                              <w:rPr>
+                                <w:color w:val="626262"/>
+                                <w:sz w:val="22"/>
+                                <w:szCs w:val="22"/>
+                              </w:rPr>
+                              <w:t xml:space="preserve"> and evaluate efficiently software applications in Agile working environments with Object-Oriented and Functional programming. </w:t>
                             </w:r>
                             <w:r>
                               <w:rPr>
@@ -5890,24 +5978,6 @@
                               </w:rPr>
                               <w:t>London, United Kingdom</w:t>
                             </w:r>
-                            <w:r>
-                              <w:rPr>
-                                <w:color w:val="F2F2F2" w:themeColor="background1" w:themeShade="F2"/>
-                                <w:sz w:val="22"/>
-                                <w:szCs w:val="22"/>
-                                <w:lang w:val="en-US"/>
-                              </w:rPr>
-                              <w:t xml:space="preserve"> </w:t>
-                            </w:r>
-                            <w:r>
-                              <w:rPr>
-                                <w:color w:val="F2F2F2" w:themeColor="background1" w:themeShade="F2"/>
-                                <w:sz w:val="22"/>
-                                <w:szCs w:val="22"/>
-                                <w:lang w:val="en-US"/>
-                              </w:rPr>
-                              <w:t>SE163SN</w:t>
-                            </w:r>
                           </w:p>
                         </w:txbxContent>
                       </wps:txbx>
@@ -5931,7 +6001,11 @@
           </mc:Choice>
           <mc:Fallback>
             <w:pict>
-              <v:shape w14:anchorId="7BF134BB" id="Text Box 281" o:spid="_x0000_s1060" type="#_x0000_t202" style="position:absolute;margin-left:-21.6pt;margin-top:211.75pt;width:147.9pt;height:34.7pt;z-index:251789312;visibility:visible;mso-wrap-style:square;mso-width-percent:0;mso-height-percent:0;mso-wrap-distance-left:9pt;mso-wrap-distance-top:0;mso-wrap-distance-right:9pt;mso-wrap-distance-bottom:0;mso-position-horizontal:absolute;mso-position-horizontal-relative:text;mso-position-vertical:absolute;mso-position-vertical-relative:text;mso-width-percent:0;mso-height-percent:0;mso-width-relative:margin;mso-height-relative:margin;v-text-anchor:top" o:gfxdata="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" filled="f" stroked="f" strokeweight=".5pt">
+              <v:shapetype w14:anchorId="7BF134BB" id="_x0000_t202" coordsize="21600,21600" o:spt="202" path="m,l,21600r21600,l21600,xe">
+                <v:stroke joinstyle="miter"/>
+                <v:path gradientshapeok="t" o:connecttype="rect"/>
+              </v:shapetype>
+              <v:shape id="Text Box 281" o:spid="_x0000_s1060" type="#_x0000_t202" style="position:absolute;margin-left:-21.6pt;margin-top:211.75pt;width:147.9pt;height:34.7pt;z-index:251789312;visibility:visible;mso-wrap-style:square;mso-width-percent:0;mso-height-percent:0;mso-wrap-distance-left:9pt;mso-wrap-distance-top:0;mso-wrap-distance-right:9pt;mso-wrap-distance-bottom:0;mso-position-horizontal:absolute;mso-position-horizontal-relative:text;mso-position-vertical:absolute;mso-position-vertical-relative:text;mso-width-percent:0;mso-height-percent:0;mso-width-relative:margin;mso-height-relative:margin;v-text-anchor:top" o:gfxdata="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" filled="f" stroked="f" strokeweight=".5pt">
                 <v:textbox>
                   <w:txbxContent>
                     <w:p>
@@ -5952,24 +6026,6 @@
                           <w:lang w:val="en-US"/>
                         </w:rPr>
                         <w:t>London, United Kingdom</w:t>
-                      </w:r>
-                      <w:r>
-                        <w:rPr>
-                          <w:color w:val="F2F2F2" w:themeColor="background1" w:themeShade="F2"/>
-                          <w:sz w:val="22"/>
-                          <w:szCs w:val="22"/>
-                          <w:lang w:val="en-US"/>
-                        </w:rPr>
-                        <w:t xml:space="preserve"> </w:t>
-                      </w:r>
-                      <w:r>
-                        <w:rPr>
-                          <w:color w:val="F2F2F2" w:themeColor="background1" w:themeShade="F2"/>
-                          <w:sz w:val="22"/>
-                          <w:szCs w:val="22"/>
-                          <w:lang w:val="en-US"/>
-                        </w:rPr>
-                        <w:t>SE163SN</w:t>
                       </w:r>
                     </w:p>
                   </w:txbxContent>
@@ -9102,7 +9158,7 @@
 </file>
 
 <file path=word/numbering.xml><?xml version="1.0" encoding="utf-8"?>
-<w:numbering xmlns:wpc="http://schemas.microsoft.com/office/word/2010/wordprocessingCanvas" xmlns:cx="http://schemas.microsoft.com/office/drawing/2014/chartex" xmlns:cx1="http://schemas.microsoft.com/office/drawing/2015/9/8/chartex" xmlns:cx2="http://schemas.microsoft.com/office/drawing/2015/10/21/chartex" xmlns:cx3="http://schemas.microsoft.com/office/drawing/2016/5/9/chartex" xmlns:cx4="http://schemas.microsoft.com/office/drawing/2016/5/10/chartex" xmlns:cx5="http://schemas.microsoft.com/office/drawing/2016/5/11/chartex" xmlns:cx6="http://schemas.microsoft.com/office/drawing/2016/5/12/chartex" xmlns:cx7="http://schemas.microsoft.com/office/drawing/2016/5/13/chartex" xmlns:cx8="http://schemas.microsoft.com/office/drawing/2016/5/14/chartex" xmlns:mc="http://schemas.openxmlformats.org/markup-compatibility/2006" xmlns:aink="http://schemas.microsoft.com/office/drawing/2016/ink" xmlns:am3d="http://schemas.microsoft.com/office/drawing/2017/model3d" xmlns:o="urn:schemas-microsoft-com:office:office" xmlns:r="http://schemas.openxmlformats.org/officeDocument/2006/relationships" xmlns:m="http://schemas.openxmlformats.org/officeDocument/2006/math" xmlns:v="urn:schemas-microsoft-com:vml" xmlns:wp14="http://schemas.microsoft.com/office/word/2010/wordprocessingDrawing" xmlns:wp="http://schemas.openxmlformats.org/drawingml/2006/wordprocessingDrawing" xmlns:w10="urn:schemas-microsoft-com:office:word" xmlns:w="http://schemas.openxmlformats.org/wordprocessingml/2006/main" xmlns:w14="http://schemas.microsoft.com/office/word/2010/wordml" xmlns:w15="http://schemas.microsoft.com/office/word/2012/wordml" xmlns:w16cid="http://schemas.microsoft.com/office/word/2016/wordml/cid" xmlns:w16se="http://schemas.microsoft.com/office/word/2015/wordml/symex" xmlns:wpg="http://schemas.microsoft.com/office/word/2010/wordprocessingGroup" xmlns:wpi="http://schemas.microsoft.com/office/word/2010/wordprocessingInk" xmlns:wne="http://schemas.microsoft.com/office/word/2006/wordml" xmlns:wps="http://schemas.microsoft.com/office/word/2010/wordprocessingShape" mc:Ignorable="w14 w15 w16se w16cid wp14">
+<w:numbering xmlns:wpc="http://schemas.microsoft.com/office/word/2010/wordprocessingCanvas" xmlns:cx="http://schemas.microsoft.com/office/drawing/2014/chartex" xmlns:cx1="http://schemas.microsoft.com/office/drawing/2015/9/8/chartex" xmlns:cx2="http://schemas.microsoft.com/office/drawing/2015/10/21/chartex" xmlns:cx3="http://schemas.microsoft.com/office/drawing/2016/5/9/chartex" xmlns:cx4="http://schemas.microsoft.com/office/drawing/2016/5/10/chartex" xmlns:cx5="http://schemas.microsoft.com/office/drawing/2016/5/11/chartex" xmlns:cx6="http://schemas.microsoft.com/office/drawing/2016/5/12/chartex" xmlns:cx7="http://schemas.microsoft.com/office/drawing/2016/5/13/chartex" xmlns:cx8="http://schemas.microsoft.com/office/drawing/2016/5/14/chartex" xmlns:mc="http://schemas.openxmlformats.org/markup-compatibility/2006" xmlns:aink="http://schemas.microsoft.com/office/drawing/2016/ink" xmlns:am3d="http://schemas.microsoft.com/office/drawing/2017/model3d" xmlns:o="urn:schemas-microsoft-com:office:office" xmlns:r="http://schemas.openxmlformats.org/officeDocument/2006/relationships" xmlns:m="http://schemas.openxmlformats.org/officeDocument/2006/math" xmlns:v="urn:schemas-microsoft-com:vml" xmlns:wp14="http://schemas.microsoft.com/office/word/2010/wordprocessingDrawing" xmlns:wp="http://schemas.openxmlformats.org/drawingml/2006/wordprocessingDrawing" xmlns:w10="urn:schemas-microsoft-com:office:word" xmlns:w="http://schemas.openxmlformats.org/wordprocessingml/2006/main" xmlns:w14="http://schemas.microsoft.com/office/word/2010/wordml" xmlns:w15="http://schemas.microsoft.com/office/word/2012/wordml" xmlns:w16cex="http://schemas.microsoft.com/office/word/2018/wordml/cex" xmlns:w16cid="http://schemas.microsoft.com/office/word/2016/wordml/cid" xmlns:w16="http://schemas.microsoft.com/office/word/2018/wordml" xmlns:w16se="http://schemas.microsoft.com/office/word/2015/wordml/symex" xmlns:wpg="http://schemas.microsoft.com/office/word/2010/wordprocessingGroup" xmlns:wpi="http://schemas.microsoft.com/office/word/2010/wordprocessingInk" xmlns:wne="http://schemas.microsoft.com/office/word/2006/wordml" xmlns:wps="http://schemas.microsoft.com/office/word/2010/wordprocessingShape" mc:Ignorable="w14 w15 w16se w16cid w16 w16cex wp14">
   <w:abstractNum w:abstractNumId="0" w15:restartNumberingAfterBreak="0">
     <w:nsid w:val="5F562B35"/>
     <w:multiLevelType w:val="hybridMultilevel"/>
@@ -9223,7 +9279,7 @@
 </file>
 
 <file path=word/styles.xml><?xml version="1.0" encoding="utf-8"?>
-<w:styles xmlns:mc="http://schemas.openxmlformats.org/markup-compatibility/2006" xmlns:r="http://schemas.openxmlformats.org/officeDocument/2006/relationships" xmlns:w="http://schemas.openxmlformats.org/wordprocessingml/2006/main" xmlns:w14="http://schemas.microsoft.com/office/word/2010/wordml" xmlns:w15="http://schemas.microsoft.com/office/word/2012/wordml" xmlns:w16cid="http://schemas.microsoft.com/office/word/2016/wordml/cid" xmlns:w16se="http://schemas.microsoft.com/office/word/2015/wordml/symex" mc:Ignorable="w14 w15 w16se w16cid">
+<w:styles xmlns:mc="http://schemas.openxmlformats.org/markup-compatibility/2006" xmlns:r="http://schemas.openxmlformats.org/officeDocument/2006/relationships" xmlns:w="http://schemas.openxmlformats.org/wordprocessingml/2006/main" xmlns:w14="http://schemas.microsoft.com/office/word/2010/wordml" xmlns:w15="http://schemas.microsoft.com/office/word/2012/wordml" xmlns:w16cex="http://schemas.microsoft.com/office/word/2018/wordml/cex" xmlns:w16cid="http://schemas.microsoft.com/office/word/2016/wordml/cid" xmlns:w16="http://schemas.microsoft.com/office/word/2018/wordml" xmlns:w16se="http://schemas.microsoft.com/office/word/2015/wordml/symex" mc:Ignorable="w14 w15 w16se w16cid w16 w16cex">
   <w:docDefaults>
     <w:rPrDefault>
       <w:rPr>
